--- a/memoire.docx
+++ b/memoire.docx
@@ -4795,6 +4795,7 @@
       <w:r>
         <w:rPr>
           <w:rFonts w:ascii="Arial" w:hAnsi="Arial" w:cs="Arial"/>
+          <w:noProof/>
           <w:sz w:val="24"/>
           <w:szCs w:val="24"/>
         </w:rPr>
@@ -4960,6 +4961,7 @@
       <w:r>
         <w:rPr>
           <w:rFonts w:ascii="Arial" w:hAnsi="Arial" w:cs="Arial"/>
+          <w:noProof/>
           <w:sz w:val="24"/>
           <w:szCs w:val="24"/>
         </w:rPr>
@@ -5111,6 +5113,9 @@
         </w:tabs>
       </w:pPr>
       <w:r>
+        <w:rPr>
+          <w:noProof/>
+        </w:rPr>
         <w:drawing>
           <wp:anchor distT="0" distB="0" distL="114300" distR="114300" simplePos="0" relativeHeight="251668480" behindDoc="1" locked="0" layoutInCell="1" allowOverlap="1" wp14:anchorId="0B60EFF8" wp14:editId="01B87A59">
             <wp:simplePos x="0" y="0"/>
@@ -5302,6 +5307,9 @@
         </w:tabs>
       </w:pPr>
       <w:r>
+        <w:rPr>
+          <w:noProof/>
+        </w:rPr>
         <w:lastRenderedPageBreak/>
         <w:drawing>
           <wp:anchor distT="0" distB="0" distL="114300" distR="114300" simplePos="0" relativeHeight="251669504" behindDoc="1" locked="0" layoutInCell="1" allowOverlap="1" wp14:anchorId="34D4D809" wp14:editId="5CB49088">
@@ -5680,6 +5688,7 @@
       <w:r>
         <w:rPr>
           <w:rFonts w:ascii="Arial" w:hAnsi="Arial" w:cs="Arial"/>
+          <w:noProof/>
           <w:sz w:val="24"/>
           <w:szCs w:val="24"/>
         </w:rPr>
@@ -5907,6 +5916,7 @@
       <w:r>
         <w:rPr>
           <w:rFonts w:ascii="Arial" w:hAnsi="Arial" w:cs="Arial"/>
+          <w:noProof/>
           <w:sz w:val="24"/>
           <w:szCs w:val="24"/>
         </w:rPr>
@@ -6024,6 +6034,2339 @@
         </w:rPr>
         <w:t>.</w:t>
       </w:r>
+    </w:p>
+    <w:p>
+      <w:pPr>
+        <w:rPr>
+          <w:rFonts w:ascii="Arial" w:hAnsi="Arial" w:cs="Arial"/>
+          <w:sz w:val="24"/>
+          <w:szCs w:val="24"/>
+        </w:rPr>
+      </w:pPr>
+    </w:p>
+    <w:p>
+      <w:pPr>
+        <w:pStyle w:val="Paragraphedeliste"/>
+        <w:numPr>
+          <w:ilvl w:val="0"/>
+          <w:numId w:val="2"/>
+        </w:numPr>
+        <w:rPr>
+          <w:rFonts w:ascii="Arial" w:hAnsi="Arial" w:cs="Arial"/>
+          <w:b/>
+          <w:bCs/>
+          <w:sz w:val="36"/>
+          <w:szCs w:val="36"/>
+        </w:rPr>
+      </w:pPr>
+      <w:r>
+        <w:rPr>
+          <w:rFonts w:ascii="Arial" w:hAnsi="Arial" w:cs="Arial"/>
+          <w:b/>
+          <w:bCs/>
+          <w:sz w:val="36"/>
+          <w:szCs w:val="36"/>
+        </w:rPr>
+        <w:lastRenderedPageBreak/>
+        <w:t>Conception</w:t>
+      </w:r>
+    </w:p>
+    <w:p>
+      <w:pPr>
+        <w:jc w:val="both"/>
+        <w:rPr>
+          <w:rFonts w:ascii="Arial" w:hAnsi="Arial" w:cs="Arial"/>
+          <w:sz w:val="24"/>
+          <w:szCs w:val="24"/>
+        </w:rPr>
+      </w:pPr>
+    </w:p>
+    <w:p>
+      <w:pPr>
+        <w:ind w:left="480"/>
+        <w:jc w:val="both"/>
+        <w:rPr>
+          <w:rFonts w:ascii="Arial" w:hAnsi="Arial" w:cs="Arial"/>
+          <w:sz w:val="24"/>
+          <w:szCs w:val="24"/>
+        </w:rPr>
+      </w:pPr>
+      <w:r>
+        <w:rPr>
+          <w:rFonts w:ascii="Arial" w:hAnsi="Arial" w:cs="Arial"/>
+          <w:b/>
+          <w:bCs/>
+          <w:sz w:val="24"/>
+          <w:szCs w:val="24"/>
+        </w:rPr>
+        <w:t>MC</w:t>
+      </w:r>
+      <w:r>
+        <w:rPr>
+          <w:rFonts w:ascii="Arial" w:hAnsi="Arial" w:cs="Arial"/>
+          <w:b/>
+          <w:bCs/>
+          <w:sz w:val="24"/>
+          <w:szCs w:val="24"/>
+        </w:rPr>
+        <w:t>D</w:t>
+      </w:r>
+      <w:r>
+        <w:rPr>
+          <w:rFonts w:ascii="Arial" w:hAnsi="Arial" w:cs="Arial"/>
+          <w:sz w:val="24"/>
+          <w:szCs w:val="24"/>
+        </w:rPr>
+        <w:t> : Un MCD (</w:t>
+      </w:r>
+      <w:r>
+        <w:rPr>
+          <w:rFonts w:ascii="Arial" w:hAnsi="Arial" w:cs="Arial"/>
+          <w:b/>
+          <w:bCs/>
+          <w:sz w:val="24"/>
+          <w:szCs w:val="24"/>
+        </w:rPr>
+        <w:t xml:space="preserve">Modèle </w:t>
+      </w:r>
+      <w:r>
+        <w:rPr>
+          <w:rFonts w:ascii="Arial" w:hAnsi="Arial" w:cs="Arial"/>
+          <w:b/>
+          <w:bCs/>
+          <w:sz w:val="24"/>
+          <w:szCs w:val="24"/>
+        </w:rPr>
+        <w:t>C</w:t>
+      </w:r>
+      <w:r>
+        <w:rPr>
+          <w:rFonts w:ascii="Arial" w:hAnsi="Arial" w:cs="Arial"/>
+          <w:b/>
+          <w:bCs/>
+          <w:sz w:val="24"/>
+          <w:szCs w:val="24"/>
+        </w:rPr>
+        <w:t xml:space="preserve">onceptuel de </w:t>
+      </w:r>
+      <w:r>
+        <w:rPr>
+          <w:rFonts w:ascii="Arial" w:hAnsi="Arial" w:cs="Arial"/>
+          <w:b/>
+          <w:bCs/>
+          <w:sz w:val="24"/>
+          <w:szCs w:val="24"/>
+        </w:rPr>
+        <w:t>D</w:t>
+      </w:r>
+      <w:r>
+        <w:rPr>
+          <w:rFonts w:ascii="Arial" w:hAnsi="Arial" w:cs="Arial"/>
+          <w:b/>
+          <w:bCs/>
+          <w:sz w:val="24"/>
+          <w:szCs w:val="24"/>
+        </w:rPr>
+        <w:t>onnées</w:t>
+      </w:r>
+      <w:r>
+        <w:rPr>
+          <w:rFonts w:ascii="Arial" w:hAnsi="Arial" w:cs="Arial"/>
+          <w:sz w:val="24"/>
+          <w:szCs w:val="24"/>
+        </w:rPr>
+        <w:t>) est un modèle utilisé dans l</w:t>
+      </w:r>
+      <w:r>
+        <w:rPr>
+          <w:rFonts w:ascii="Arial" w:hAnsi="Arial" w:cs="Arial"/>
+          <w:sz w:val="24"/>
+          <w:szCs w:val="24"/>
+        </w:rPr>
+        <w:t xml:space="preserve">e domaine de la </w:t>
+      </w:r>
+      <w:r>
+        <w:rPr>
+          <w:rFonts w:ascii="Arial" w:hAnsi="Arial" w:cs="Arial"/>
+          <w:sz w:val="24"/>
+          <w:szCs w:val="24"/>
+        </w:rPr>
+        <w:t>gestion</w:t>
+      </w:r>
+      <w:r>
+        <w:rPr>
+          <w:rFonts w:ascii="Arial" w:hAnsi="Arial" w:cs="Arial"/>
+          <w:sz w:val="24"/>
+          <w:szCs w:val="24"/>
+        </w:rPr>
+        <w:t xml:space="preserve"> de la base de données</w:t>
+      </w:r>
+      <w:r>
+        <w:rPr>
+          <w:rFonts w:ascii="Arial" w:hAnsi="Arial" w:cs="Arial"/>
+          <w:sz w:val="24"/>
+          <w:szCs w:val="24"/>
+        </w:rPr>
+        <w:t xml:space="preserve"> pour représenter les relations entre les données d’un système.</w:t>
+      </w:r>
+      <w:r>
+        <w:rPr>
+          <w:rFonts w:ascii="Arial" w:hAnsi="Arial" w:cs="Arial"/>
+          <w:sz w:val="24"/>
+          <w:szCs w:val="24"/>
+        </w:rPr>
+        <w:t xml:space="preserve"> Il fourn</w:t>
+      </w:r>
+      <w:r>
+        <w:rPr>
+          <w:rFonts w:ascii="Arial" w:hAnsi="Arial" w:cs="Arial"/>
+          <w:sz w:val="24"/>
+          <w:szCs w:val="24"/>
+        </w:rPr>
+        <w:t>it une représentation graphique et structurée des données</w:t>
+      </w:r>
+      <w:r>
+        <w:rPr>
+          <w:rFonts w:ascii="Arial" w:hAnsi="Arial" w:cs="Arial"/>
+          <w:sz w:val="24"/>
+          <w:szCs w:val="24"/>
+        </w:rPr>
+        <w:t>, afin</w:t>
+      </w:r>
+      <w:r>
+        <w:rPr>
+          <w:rFonts w:ascii="Arial" w:hAnsi="Arial" w:cs="Arial"/>
+          <w:sz w:val="24"/>
+          <w:szCs w:val="24"/>
+        </w:rPr>
+        <w:t xml:space="preserve"> de visualiser les entités, attributs et associations.</w:t>
+      </w:r>
+    </w:p>
+    <w:p>
+      <w:pPr>
+        <w:ind w:left="480"/>
+        <w:jc w:val="both"/>
+        <w:rPr>
+          <w:rFonts w:ascii="Arial" w:hAnsi="Arial" w:cs="Arial"/>
+          <w:sz w:val="24"/>
+          <w:szCs w:val="24"/>
+        </w:rPr>
+      </w:pPr>
+      <w:r>
+        <w:rPr>
+          <w:rFonts w:ascii="Arial" w:hAnsi="Arial" w:cs="Arial"/>
+          <w:sz w:val="24"/>
+          <w:szCs w:val="24"/>
+        </w:rPr>
+        <w:t>Il aide à définir et à organiser les données d’un sy</w:t>
+      </w:r>
+      <w:r>
+        <w:rPr>
+          <w:rFonts w:ascii="Arial" w:hAnsi="Arial" w:cs="Arial"/>
+          <w:sz w:val="24"/>
+          <w:szCs w:val="24"/>
+        </w:rPr>
+        <w:t xml:space="preserve">stème, facilitant ainsi la conception </w:t>
+      </w:r>
+      <w:r>
+        <w:rPr>
+          <w:rFonts w:ascii="Arial" w:hAnsi="Arial" w:cs="Arial"/>
+          <w:sz w:val="24"/>
+          <w:szCs w:val="24"/>
+        </w:rPr>
+        <w:t>et la compréhension de la structure de la base de données.</w:t>
+      </w:r>
+    </w:p>
+    <w:p>
+      <w:pPr>
+        <w:ind w:left="480"/>
+        <w:jc w:val="both"/>
+        <w:rPr>
+          <w:rFonts w:ascii="Arial" w:hAnsi="Arial" w:cs="Arial"/>
+          <w:sz w:val="24"/>
+          <w:szCs w:val="24"/>
+        </w:rPr>
+      </w:pPr>
+    </w:p>
+    <w:p>
+      <w:pPr>
+        <w:ind w:left="480"/>
+        <w:jc w:val="both"/>
+        <w:rPr>
+          <w:rFonts w:ascii="Arial" w:hAnsi="Arial" w:cs="Arial"/>
+          <w:sz w:val="24"/>
+          <w:szCs w:val="24"/>
+        </w:rPr>
+      </w:pPr>
+      <w:r>
+        <w:rPr>
+          <w:rFonts w:ascii="Arial" w:hAnsi="Arial" w:cs="Arial"/>
+          <w:b/>
+          <w:bCs/>
+          <w:sz w:val="24"/>
+          <w:szCs w:val="24"/>
+        </w:rPr>
+        <w:t>M</w:t>
+      </w:r>
+      <w:r>
+        <w:rPr>
+          <w:rFonts w:ascii="Arial" w:hAnsi="Arial" w:cs="Arial"/>
+          <w:b/>
+          <w:bCs/>
+          <w:sz w:val="24"/>
+          <w:szCs w:val="24"/>
+        </w:rPr>
+        <w:t>LD</w:t>
+      </w:r>
+      <w:r>
+        <w:rPr>
+          <w:rFonts w:ascii="Arial" w:hAnsi="Arial" w:cs="Arial"/>
+          <w:sz w:val="24"/>
+          <w:szCs w:val="24"/>
+        </w:rPr>
+        <w:t> : un MLD (</w:t>
+      </w:r>
+      <w:r>
+        <w:rPr>
+          <w:rFonts w:ascii="Arial" w:hAnsi="Arial" w:cs="Arial"/>
+          <w:b/>
+          <w:bCs/>
+          <w:sz w:val="24"/>
+          <w:szCs w:val="24"/>
+        </w:rPr>
+        <w:t xml:space="preserve">Modèle Logique de </w:t>
+      </w:r>
+      <w:r>
+        <w:rPr>
+          <w:rFonts w:ascii="Arial" w:hAnsi="Arial" w:cs="Arial"/>
+          <w:b/>
+          <w:bCs/>
+          <w:sz w:val="24"/>
+          <w:szCs w:val="24"/>
+        </w:rPr>
+        <w:t>D</w:t>
+      </w:r>
+      <w:r>
+        <w:rPr>
+          <w:rFonts w:ascii="Arial" w:hAnsi="Arial" w:cs="Arial"/>
+          <w:b/>
+          <w:bCs/>
+          <w:sz w:val="24"/>
+          <w:szCs w:val="24"/>
+        </w:rPr>
+        <w:t>onnées</w:t>
+      </w:r>
+      <w:r>
+        <w:rPr>
+          <w:rFonts w:ascii="Arial" w:hAnsi="Arial" w:cs="Arial"/>
+          <w:sz w:val="24"/>
+          <w:szCs w:val="24"/>
+        </w:rPr>
+        <w:t xml:space="preserve">) </w:t>
+      </w:r>
+      <w:r>
+        <w:rPr>
+          <w:rFonts w:ascii="Arial" w:hAnsi="Arial" w:cs="Arial"/>
+          <w:sz w:val="24"/>
+          <w:szCs w:val="24"/>
+        </w:rPr>
+        <w:t xml:space="preserve">est un modèle utilisé dans le domaine de la gestion </w:t>
+      </w:r>
+      <w:r>
+        <w:rPr>
+          <w:rFonts w:ascii="Arial" w:hAnsi="Arial" w:cs="Arial"/>
+          <w:sz w:val="24"/>
+          <w:szCs w:val="24"/>
+        </w:rPr>
+        <w:t xml:space="preserve">de </w:t>
+      </w:r>
+      <w:r>
+        <w:rPr>
+          <w:rFonts w:ascii="Arial" w:hAnsi="Arial" w:cs="Arial"/>
+          <w:sz w:val="24"/>
+          <w:szCs w:val="24"/>
+        </w:rPr>
+        <w:t>la base de</w:t>
+      </w:r>
+      <w:r>
+        <w:rPr>
+          <w:rFonts w:ascii="Arial" w:hAnsi="Arial" w:cs="Arial"/>
+          <w:sz w:val="24"/>
+          <w:szCs w:val="24"/>
+        </w:rPr>
+        <w:t xml:space="preserve"> données pour représenter la structure logique d</w:t>
+      </w:r>
+      <w:r>
+        <w:rPr>
+          <w:rFonts w:ascii="Arial" w:hAnsi="Arial" w:cs="Arial"/>
+          <w:sz w:val="24"/>
+          <w:szCs w:val="24"/>
+        </w:rPr>
+        <w:t xml:space="preserve">es données d’un système. A la différence du MCD, </w:t>
+      </w:r>
+      <w:r>
+        <w:rPr>
+          <w:rFonts w:ascii="Arial" w:hAnsi="Arial" w:cs="Arial"/>
+          <w:sz w:val="24"/>
+          <w:szCs w:val="24"/>
+        </w:rPr>
+        <w:t>qui se concentre sur les concepts et les relations, le MLD se concentre sur les tables, les colonnes</w:t>
+      </w:r>
+      <w:r>
+        <w:rPr>
+          <w:rFonts w:ascii="Arial" w:hAnsi="Arial" w:cs="Arial"/>
+          <w:sz w:val="24"/>
+          <w:szCs w:val="24"/>
+        </w:rPr>
+        <w:t>, les contraintes et les clés de la base</w:t>
+      </w:r>
+      <w:r>
+        <w:rPr>
+          <w:rFonts w:ascii="Arial" w:hAnsi="Arial" w:cs="Arial"/>
+          <w:sz w:val="24"/>
+          <w:szCs w:val="24"/>
+        </w:rPr>
+        <w:t xml:space="preserve"> de données.</w:t>
+      </w:r>
+    </w:p>
+    <w:p>
+      <w:pPr>
+        <w:ind w:left="480"/>
+        <w:jc w:val="both"/>
+        <w:rPr>
+          <w:rFonts w:ascii="Arial" w:hAnsi="Arial" w:cs="Arial"/>
+          <w:sz w:val="24"/>
+          <w:szCs w:val="24"/>
+        </w:rPr>
+      </w:pPr>
+      <w:r>
+        <w:rPr>
+          <w:rFonts w:ascii="Arial" w:hAnsi="Arial" w:cs="Arial"/>
+          <w:sz w:val="24"/>
+          <w:szCs w:val="24"/>
+        </w:rPr>
+        <w:t>Il fournit un</w:t>
+      </w:r>
+      <w:r>
+        <w:rPr>
+          <w:rFonts w:ascii="Arial" w:hAnsi="Arial" w:cs="Arial"/>
+          <w:sz w:val="24"/>
+          <w:szCs w:val="24"/>
+        </w:rPr>
+        <w:t>e représentation plus détaillée des données, en spécifiant le</w:t>
+      </w:r>
+      <w:r>
+        <w:rPr>
+          <w:rFonts w:ascii="Arial" w:hAnsi="Arial" w:cs="Arial"/>
+          <w:sz w:val="24"/>
+          <w:szCs w:val="24"/>
+        </w:rPr>
+        <w:t>s</w:t>
+      </w:r>
+      <w:r>
+        <w:rPr>
+          <w:rFonts w:ascii="Arial" w:hAnsi="Arial" w:cs="Arial"/>
+          <w:sz w:val="24"/>
+          <w:szCs w:val="24"/>
+        </w:rPr>
+        <w:t xml:space="preserve"> type</w:t>
+      </w:r>
+      <w:r>
+        <w:rPr>
+          <w:rFonts w:ascii="Arial" w:hAnsi="Arial" w:cs="Arial"/>
+          <w:sz w:val="24"/>
+          <w:szCs w:val="24"/>
+        </w:rPr>
+        <w:t>s</w:t>
+      </w:r>
+      <w:r>
+        <w:rPr>
+          <w:rFonts w:ascii="Arial" w:hAnsi="Arial" w:cs="Arial"/>
+          <w:sz w:val="24"/>
+          <w:szCs w:val="24"/>
+        </w:rPr>
+        <w:t xml:space="preserve"> de données</w:t>
+      </w:r>
+      <w:r>
+        <w:rPr>
+          <w:rFonts w:ascii="Arial" w:hAnsi="Arial" w:cs="Arial"/>
+          <w:sz w:val="24"/>
+          <w:szCs w:val="24"/>
+        </w:rPr>
+        <w:t xml:space="preserve"> et les relations entre les tables et les règles de gestion.</w:t>
+      </w:r>
+      <w:r>
+        <w:rPr>
+          <w:rFonts w:ascii="Arial" w:hAnsi="Arial" w:cs="Arial"/>
+          <w:sz w:val="24"/>
+          <w:szCs w:val="24"/>
+        </w:rPr>
+        <w:t xml:space="preserve"> </w:t>
+      </w:r>
+    </w:p>
+    <w:p>
+      <w:pPr>
+        <w:ind w:left="480"/>
+        <w:rPr>
+          <w:rFonts w:ascii="Arial" w:hAnsi="Arial" w:cs="Arial"/>
+          <w:sz w:val="24"/>
+          <w:szCs w:val="24"/>
+        </w:rPr>
+      </w:pPr>
+    </w:p>
+    <w:p>
+      <w:pPr>
+        <w:pStyle w:val="Paragraphedeliste"/>
+        <w:numPr>
+          <w:ilvl w:val="1"/>
+          <w:numId w:val="2"/>
+        </w:numPr>
+        <w:rPr>
+          <w:rFonts w:ascii="Arial" w:hAnsi="Arial" w:cs="Arial"/>
+          <w:sz w:val="32"/>
+          <w:szCs w:val="32"/>
+        </w:rPr>
+      </w:pPr>
+      <w:r>
+        <w:rPr>
+          <w:rFonts w:ascii="Arial" w:hAnsi="Arial" w:cs="Arial"/>
+          <w:sz w:val="32"/>
+          <w:szCs w:val="32"/>
+        </w:rPr>
+        <w:t>MCD</w:t>
+      </w:r>
+    </w:p>
+    <w:p>
+      <w:pPr>
+        <w:rPr>
+          <w:rFonts w:ascii="Arial" w:hAnsi="Arial" w:cs="Arial"/>
+          <w:sz w:val="24"/>
+          <w:szCs w:val="24"/>
+        </w:rPr>
+      </w:pPr>
+    </w:p>
+    <w:p>
+      <w:pPr>
+        <w:rPr>
+          <w:rFonts w:ascii="Arial" w:hAnsi="Arial" w:cs="Arial"/>
+          <w:b/>
+          <w:bCs/>
+          <w:sz w:val="24"/>
+          <w:szCs w:val="24"/>
+        </w:rPr>
+      </w:pPr>
+      <w:r>
+        <w:rPr>
+          <w:rFonts w:ascii="Arial" w:hAnsi="Arial" w:cs="Arial"/>
+          <w:b/>
+          <w:bCs/>
+          <w:sz w:val="24"/>
+          <w:szCs w:val="24"/>
+        </w:rPr>
+        <w:t>Les règles de gestion</w:t>
+      </w:r>
+      <w:r>
+        <w:rPr>
+          <w:rFonts w:ascii="Arial" w:hAnsi="Arial" w:cs="Arial"/>
+          <w:b/>
+          <w:bCs/>
+          <w:sz w:val="24"/>
+          <w:szCs w:val="24"/>
+        </w:rPr>
+        <w:t xml:space="preserve"> : </w:t>
+      </w:r>
+    </w:p>
+    <w:p>
+      <w:pPr>
+        <w:rPr>
+          <w:rFonts w:ascii="Arial" w:hAnsi="Arial" w:cs="Arial"/>
+          <w:b/>
+          <w:bCs/>
+          <w:sz w:val="24"/>
+          <w:szCs w:val="24"/>
+        </w:rPr>
+      </w:pPr>
+    </w:p>
+    <w:p>
+      <w:pPr>
+        <w:pStyle w:val="Paragraphedeliste"/>
+        <w:numPr>
+          <w:ilvl w:val="0"/>
+          <w:numId w:val="3"/>
+        </w:numPr>
+        <w:rPr>
+          <w:rFonts w:ascii="Arial" w:hAnsi="Arial" w:cs="Arial"/>
+          <w:sz w:val="24"/>
+          <w:szCs w:val="24"/>
+        </w:rPr>
+      </w:pPr>
+      <w:r>
+        <w:rPr>
+          <w:rFonts w:ascii="Arial" w:hAnsi="Arial" w:cs="Arial"/>
+          <w:sz w:val="24"/>
+          <w:szCs w:val="24"/>
+        </w:rPr>
+        <w:t>Pour chaque inscrit, on doit conna</w:t>
+      </w:r>
+      <w:r>
+        <w:rPr>
+          <w:rFonts w:ascii="Arial" w:hAnsi="Arial" w:cs="Arial"/>
+          <w:sz w:val="24"/>
+          <w:szCs w:val="24"/>
+        </w:rPr>
+        <w:t>ître son nom, son prénom, son adresse e-mail, son numéro de téléphone</w:t>
+      </w:r>
+      <w:r>
+        <w:rPr>
+          <w:rFonts w:ascii="Arial" w:hAnsi="Arial" w:cs="Arial"/>
+          <w:sz w:val="24"/>
+          <w:szCs w:val="24"/>
+        </w:rPr>
+        <w:t>, sa date de naissance et le poste</w:t>
+      </w:r>
+      <w:r>
+        <w:rPr>
+          <w:rFonts w:ascii="Arial" w:hAnsi="Arial" w:cs="Arial"/>
+          <w:sz w:val="24"/>
+          <w:szCs w:val="24"/>
+        </w:rPr>
+        <w:t xml:space="preserve"> visé</w:t>
+      </w:r>
+      <w:r>
+        <w:rPr>
+          <w:rFonts w:ascii="Arial" w:hAnsi="Arial" w:cs="Arial"/>
+          <w:sz w:val="24"/>
+          <w:szCs w:val="24"/>
+        </w:rPr>
+        <w:t>.</w:t>
+      </w:r>
+    </w:p>
+    <w:p>
+      <w:pPr>
+        <w:pStyle w:val="Paragraphedeliste"/>
+        <w:ind w:left="1070"/>
+        <w:rPr>
+          <w:rFonts w:ascii="Arial" w:hAnsi="Arial" w:cs="Arial"/>
+          <w:sz w:val="24"/>
+          <w:szCs w:val="24"/>
+        </w:rPr>
+      </w:pPr>
+    </w:p>
+    <w:p>
+      <w:pPr>
+        <w:pStyle w:val="Paragraphedeliste"/>
+        <w:numPr>
+          <w:ilvl w:val="0"/>
+          <w:numId w:val="3"/>
+        </w:numPr>
+        <w:rPr>
+          <w:rFonts w:ascii="Arial" w:hAnsi="Arial" w:cs="Arial"/>
+          <w:sz w:val="24"/>
+          <w:szCs w:val="24"/>
+        </w:rPr>
+      </w:pPr>
+      <w:r>
+        <w:rPr>
+          <w:rFonts w:ascii="Arial" w:hAnsi="Arial" w:cs="Arial"/>
+          <w:sz w:val="24"/>
+          <w:szCs w:val="24"/>
+        </w:rPr>
+        <w:t xml:space="preserve">Chaque inscrit est affilié à une catégorie en fonction de son </w:t>
+      </w:r>
+      <w:r>
+        <w:rPr>
+          <w:rFonts w:ascii="Arial" w:hAnsi="Arial" w:cs="Arial"/>
+          <w:sz w:val="24"/>
+          <w:szCs w:val="24"/>
+        </w:rPr>
+        <w:t>âge.</w:t>
+      </w:r>
+    </w:p>
+    <w:p>
+      <w:pPr>
+        <w:pStyle w:val="Paragraphedeliste"/>
+        <w:rPr>
+          <w:rFonts w:ascii="Arial" w:hAnsi="Arial" w:cs="Arial"/>
+          <w:sz w:val="24"/>
+          <w:szCs w:val="24"/>
+        </w:rPr>
+      </w:pPr>
+    </w:p>
+    <w:p>
+      <w:pPr>
+        <w:pStyle w:val="Paragraphedeliste"/>
+        <w:numPr>
+          <w:ilvl w:val="0"/>
+          <w:numId w:val="3"/>
+        </w:numPr>
+        <w:rPr>
+          <w:rFonts w:ascii="Arial" w:hAnsi="Arial" w:cs="Arial"/>
+          <w:sz w:val="24"/>
+          <w:szCs w:val="24"/>
+        </w:rPr>
+      </w:pPr>
+      <w:r>
+        <w:rPr>
+          <w:rFonts w:ascii="Arial" w:hAnsi="Arial" w:cs="Arial"/>
+          <w:sz w:val="24"/>
+          <w:szCs w:val="24"/>
+        </w:rPr>
+        <w:t xml:space="preserve">Chaque </w:t>
+      </w:r>
+      <w:r>
+        <w:rPr>
+          <w:rFonts w:ascii="Arial" w:hAnsi="Arial" w:cs="Arial"/>
+          <w:sz w:val="24"/>
+          <w:szCs w:val="24"/>
+        </w:rPr>
+        <w:t>catégorie est géré</w:t>
+      </w:r>
+      <w:r>
+        <w:rPr>
+          <w:rFonts w:ascii="Arial" w:hAnsi="Arial" w:cs="Arial"/>
+          <w:sz w:val="24"/>
+          <w:szCs w:val="24"/>
+        </w:rPr>
+        <w:t>e</w:t>
+      </w:r>
+      <w:r>
+        <w:rPr>
+          <w:rFonts w:ascii="Arial" w:hAnsi="Arial" w:cs="Arial"/>
+          <w:sz w:val="24"/>
+          <w:szCs w:val="24"/>
+        </w:rPr>
+        <w:t xml:space="preserve"> par un ou plusieurs entraîneurs.</w:t>
+      </w:r>
+    </w:p>
+    <w:p>
+      <w:pPr>
+        <w:pStyle w:val="Paragraphedeliste"/>
+        <w:rPr>
+          <w:rFonts w:ascii="Arial" w:hAnsi="Arial" w:cs="Arial"/>
+          <w:sz w:val="24"/>
+          <w:szCs w:val="24"/>
+        </w:rPr>
+      </w:pPr>
+    </w:p>
+    <w:p>
+      <w:pPr>
+        <w:pStyle w:val="Paragraphedeliste"/>
+        <w:numPr>
+          <w:ilvl w:val="0"/>
+          <w:numId w:val="3"/>
+        </w:numPr>
+        <w:rPr>
+          <w:rFonts w:ascii="Arial" w:hAnsi="Arial" w:cs="Arial"/>
+          <w:sz w:val="24"/>
+          <w:szCs w:val="24"/>
+        </w:rPr>
+      </w:pPr>
+      <w:r>
+        <w:rPr>
+          <w:rFonts w:ascii="Arial" w:hAnsi="Arial" w:cs="Arial"/>
+          <w:sz w:val="24"/>
+          <w:szCs w:val="24"/>
+        </w:rPr>
+        <w:t>Chaque inscrit est rattaché à un ou plusieurs entraîneurs.</w:t>
+      </w:r>
+    </w:p>
+    <w:p>
+      <w:pPr>
+        <w:pStyle w:val="Paragraphedeliste"/>
+        <w:ind w:left="1070"/>
+        <w:rPr>
+          <w:rFonts w:ascii="Arial" w:hAnsi="Arial" w:cs="Arial"/>
+          <w:sz w:val="24"/>
+          <w:szCs w:val="24"/>
+        </w:rPr>
+      </w:pPr>
+    </w:p>
+    <w:p>
+      <w:pPr>
+        <w:rPr>
+          <w:rFonts w:ascii="Arial" w:hAnsi="Arial" w:cs="Arial"/>
+          <w:sz w:val="24"/>
+          <w:szCs w:val="24"/>
+        </w:rPr>
+      </w:pPr>
+    </w:p>
+    <w:p>
+      <w:pPr>
+        <w:rPr>
+          <w:rFonts w:ascii="Arial" w:hAnsi="Arial" w:cs="Arial"/>
+          <w:sz w:val="24"/>
+          <w:szCs w:val="24"/>
+        </w:rPr>
+      </w:pPr>
+    </w:p>
+    <w:p>
+      <w:pPr>
+        <w:rPr>
+          <w:rFonts w:ascii="Arial" w:hAnsi="Arial" w:cs="Arial"/>
+          <w:sz w:val="24"/>
+          <w:szCs w:val="24"/>
+        </w:rPr>
+      </w:pPr>
+    </w:p>
+    <w:p>
+      <w:pPr>
+        <w:rPr>
+          <w:rFonts w:ascii="Arial" w:hAnsi="Arial" w:cs="Arial"/>
+          <w:sz w:val="24"/>
+          <w:szCs w:val="24"/>
+        </w:rPr>
+      </w:pPr>
+    </w:p>
+    <w:p>
+      <w:pPr>
+        <w:rPr>
+          <w:rFonts w:ascii="Arial" w:hAnsi="Arial" w:cs="Arial"/>
+          <w:sz w:val="24"/>
+          <w:szCs w:val="24"/>
+        </w:rPr>
+      </w:pPr>
+    </w:p>
+    <w:p>
+      <w:pPr>
+        <w:rPr>
+          <w:rFonts w:ascii="Arial" w:hAnsi="Arial" w:cs="Arial"/>
+          <w:sz w:val="24"/>
+          <w:szCs w:val="24"/>
+        </w:rPr>
+      </w:pPr>
+    </w:p>
+    <w:p>
+      <w:pPr>
+        <w:rPr>
+          <w:rFonts w:ascii="Arial" w:hAnsi="Arial" w:cs="Arial"/>
+          <w:b/>
+          <w:bCs/>
+          <w:sz w:val="24"/>
+          <w:szCs w:val="24"/>
+        </w:rPr>
+      </w:pPr>
+      <w:r>
+        <w:rPr>
+          <w:rFonts w:ascii="Arial" w:hAnsi="Arial" w:cs="Arial"/>
+          <w:b/>
+          <w:bCs/>
+          <w:sz w:val="24"/>
+          <w:szCs w:val="24"/>
+        </w:rPr>
+        <w:lastRenderedPageBreak/>
+        <w:t>Le dictionnaire de données :</w:t>
+      </w:r>
+    </w:p>
+    <w:p>
+      <w:pPr>
+        <w:rPr>
+          <w:rFonts w:ascii="Arial" w:hAnsi="Arial" w:cs="Arial"/>
+          <w:sz w:val="24"/>
+          <w:szCs w:val="24"/>
+        </w:rPr>
+      </w:pPr>
+    </w:p>
+    <w:tbl>
+      <w:tblPr>
+        <w:tblStyle w:val="Grilledutableau"/>
+        <w:tblW w:w="0" w:type="auto"/>
+        <w:tblLook w:val="04A0" w:firstRow="1" w:lastRow="0" w:firstColumn="1" w:lastColumn="0" w:noHBand="0" w:noVBand="1"/>
+      </w:tblPr>
+      <w:tblGrid>
+        <w:gridCol w:w="2071"/>
+        <w:gridCol w:w="3477"/>
+        <w:gridCol w:w="840"/>
+        <w:gridCol w:w="868"/>
+        <w:gridCol w:w="1806"/>
+      </w:tblGrid>
+      <w:tr>
+        <w:trPr>
+          <w:trHeight w:val="778"/>
+        </w:trPr>
+        <w:tc>
+          <w:tcPr>
+            <w:tcW w:w="1812" w:type="dxa"/>
+          </w:tcPr>
+          <w:p>
+            <w:pPr>
+              <w:jc w:val="center"/>
+              <w:rPr>
+                <w:rFonts w:ascii="Arial" w:hAnsi="Arial" w:cs="Arial"/>
+                <w:b/>
+                <w:bCs/>
+                <w:sz w:val="24"/>
+                <w:szCs w:val="24"/>
+              </w:rPr>
+            </w:pPr>
+            <w:r>
+              <w:rPr>
+                <w:rFonts w:ascii="Arial" w:hAnsi="Arial" w:cs="Arial"/>
+                <w:b/>
+                <w:bCs/>
+                <w:sz w:val="24"/>
+                <w:szCs w:val="24"/>
+              </w:rPr>
+              <w:t>Code m</w:t>
+            </w:r>
+            <w:r>
+              <w:rPr>
+                <w:rFonts w:ascii="Arial" w:hAnsi="Arial" w:cs="Arial"/>
+                <w:b/>
+                <w:bCs/>
+                <w:sz w:val="24"/>
+                <w:szCs w:val="24"/>
+              </w:rPr>
+              <w:t>némonique</w:t>
+            </w:r>
+          </w:p>
+        </w:tc>
+        <w:tc>
+          <w:tcPr>
+            <w:tcW w:w="3712" w:type="dxa"/>
+          </w:tcPr>
+          <w:p>
+            <w:pPr>
+              <w:jc w:val="center"/>
+              <w:rPr>
+                <w:rFonts w:ascii="Arial" w:hAnsi="Arial" w:cs="Arial"/>
+                <w:b/>
+                <w:bCs/>
+                <w:sz w:val="24"/>
+                <w:szCs w:val="24"/>
+              </w:rPr>
+            </w:pPr>
+          </w:p>
+          <w:p>
+            <w:pPr>
+              <w:jc w:val="center"/>
+              <w:rPr>
+                <w:rFonts w:ascii="Arial" w:hAnsi="Arial" w:cs="Arial"/>
+                <w:b/>
+                <w:bCs/>
+                <w:sz w:val="24"/>
+                <w:szCs w:val="24"/>
+              </w:rPr>
+            </w:pPr>
+            <w:r>
+              <w:rPr>
+                <w:rFonts w:ascii="Arial" w:hAnsi="Arial" w:cs="Arial"/>
+                <w:b/>
+                <w:bCs/>
+                <w:sz w:val="24"/>
+                <w:szCs w:val="24"/>
+              </w:rPr>
+              <w:t>Désignation</w:t>
+            </w:r>
+          </w:p>
+        </w:tc>
+        <w:tc>
+          <w:tcPr>
+            <w:tcW w:w="850" w:type="dxa"/>
+          </w:tcPr>
+          <w:p>
+            <w:pPr>
+              <w:jc w:val="center"/>
+              <w:rPr>
+                <w:rFonts w:ascii="Arial" w:hAnsi="Arial" w:cs="Arial"/>
+                <w:b/>
+                <w:bCs/>
+                <w:sz w:val="24"/>
+                <w:szCs w:val="24"/>
+              </w:rPr>
+            </w:pPr>
+          </w:p>
+          <w:p>
+            <w:pPr>
+              <w:jc w:val="center"/>
+              <w:rPr>
+                <w:rFonts w:ascii="Arial" w:hAnsi="Arial" w:cs="Arial"/>
+                <w:b/>
+                <w:bCs/>
+                <w:sz w:val="24"/>
+                <w:szCs w:val="24"/>
+              </w:rPr>
+            </w:pPr>
+            <w:r>
+              <w:rPr>
+                <w:rFonts w:ascii="Arial" w:hAnsi="Arial" w:cs="Arial"/>
+                <w:b/>
+                <w:bCs/>
+                <w:sz w:val="24"/>
+                <w:szCs w:val="24"/>
+              </w:rPr>
+              <w:t>Type</w:t>
+            </w:r>
+          </w:p>
+        </w:tc>
+        <w:tc>
+          <w:tcPr>
+            <w:tcW w:w="875" w:type="dxa"/>
+          </w:tcPr>
+          <w:p>
+            <w:pPr>
+              <w:jc w:val="center"/>
+              <w:rPr>
+                <w:rFonts w:ascii="Arial" w:hAnsi="Arial" w:cs="Arial"/>
+                <w:b/>
+                <w:bCs/>
+                <w:sz w:val="24"/>
+                <w:szCs w:val="24"/>
+              </w:rPr>
+            </w:pPr>
+          </w:p>
+          <w:p>
+            <w:pPr>
+              <w:jc w:val="center"/>
+              <w:rPr>
+                <w:rFonts w:ascii="Arial" w:hAnsi="Arial" w:cs="Arial"/>
+                <w:b/>
+                <w:bCs/>
+                <w:sz w:val="24"/>
+                <w:szCs w:val="24"/>
+              </w:rPr>
+            </w:pPr>
+            <w:r>
+              <w:rPr>
+                <w:rFonts w:ascii="Arial" w:hAnsi="Arial" w:cs="Arial"/>
+                <w:b/>
+                <w:bCs/>
+                <w:sz w:val="24"/>
+                <w:szCs w:val="24"/>
+              </w:rPr>
+              <w:t>Taille</w:t>
+            </w:r>
+          </w:p>
+        </w:tc>
+        <w:tc>
+          <w:tcPr>
+            <w:tcW w:w="1813" w:type="dxa"/>
+          </w:tcPr>
+          <w:p>
+            <w:pPr>
+              <w:jc w:val="center"/>
+              <w:rPr>
+                <w:rFonts w:ascii="Arial" w:hAnsi="Arial" w:cs="Arial"/>
+                <w:b/>
+                <w:bCs/>
+                <w:sz w:val="24"/>
+                <w:szCs w:val="24"/>
+              </w:rPr>
+            </w:pPr>
+          </w:p>
+          <w:p>
+            <w:pPr>
+              <w:jc w:val="center"/>
+              <w:rPr>
+                <w:rFonts w:ascii="Arial" w:hAnsi="Arial" w:cs="Arial"/>
+                <w:b/>
+                <w:bCs/>
+                <w:sz w:val="24"/>
+                <w:szCs w:val="24"/>
+              </w:rPr>
+            </w:pPr>
+            <w:r>
+              <w:rPr>
+                <w:rFonts w:ascii="Arial" w:hAnsi="Arial" w:cs="Arial"/>
+                <w:b/>
+                <w:bCs/>
+                <w:sz w:val="24"/>
+                <w:szCs w:val="24"/>
+              </w:rPr>
+              <w:t>Observations</w:t>
+            </w:r>
+          </w:p>
+        </w:tc>
+      </w:tr>
+      <w:tr>
+        <w:trPr>
+          <w:trHeight w:val="703"/>
+        </w:trPr>
+        <w:tc>
+          <w:tcPr>
+            <w:tcW w:w="1812" w:type="dxa"/>
+          </w:tcPr>
+          <w:p>
+            <w:pPr>
+              <w:rPr>
+                <w:rFonts w:ascii="Arial" w:hAnsi="Arial" w:cs="Arial"/>
+                <w:sz w:val="24"/>
+                <w:szCs w:val="24"/>
+              </w:rPr>
+            </w:pPr>
+          </w:p>
+          <w:p>
+            <w:pPr>
+              <w:rPr>
+                <w:rFonts w:ascii="Arial" w:hAnsi="Arial" w:cs="Arial"/>
+                <w:sz w:val="24"/>
+                <w:szCs w:val="24"/>
+              </w:rPr>
+            </w:pPr>
+            <w:proofErr w:type="spellStart"/>
+            <w:proofErr w:type="gramStart"/>
+            <w:r>
+              <w:rPr>
+                <w:rFonts w:ascii="Arial" w:hAnsi="Arial" w:cs="Arial"/>
+                <w:sz w:val="24"/>
+                <w:szCs w:val="24"/>
+              </w:rPr>
+              <w:t>id</w:t>
+            </w:r>
+            <w:proofErr w:type="gramEnd"/>
+            <w:r>
+              <w:rPr>
+                <w:rFonts w:ascii="Arial" w:hAnsi="Arial" w:cs="Arial"/>
+                <w:sz w:val="24"/>
+                <w:szCs w:val="24"/>
+              </w:rPr>
+              <w:t>_a</w:t>
+            </w:r>
+            <w:proofErr w:type="spellEnd"/>
+          </w:p>
+        </w:tc>
+        <w:tc>
+          <w:tcPr>
+            <w:tcW w:w="3712" w:type="dxa"/>
+          </w:tcPr>
+          <w:p>
+            <w:pPr>
+              <w:rPr>
+                <w:rFonts w:ascii="Arial" w:hAnsi="Arial" w:cs="Arial"/>
+                <w:sz w:val="24"/>
+                <w:szCs w:val="24"/>
+              </w:rPr>
+            </w:pPr>
+          </w:p>
+          <w:p>
+            <w:pPr>
+              <w:rPr>
+                <w:rFonts w:ascii="Arial" w:hAnsi="Arial" w:cs="Arial"/>
+                <w:sz w:val="24"/>
+                <w:szCs w:val="24"/>
+              </w:rPr>
+            </w:pPr>
+            <w:r>
+              <w:rPr>
+                <w:rFonts w:ascii="Arial" w:hAnsi="Arial" w:cs="Arial"/>
+                <w:sz w:val="24"/>
+                <w:szCs w:val="24"/>
+              </w:rPr>
+              <w:t>Identifiant numérique d’un adhérent</w:t>
+            </w:r>
+          </w:p>
+        </w:tc>
+        <w:tc>
+          <w:tcPr>
+            <w:tcW w:w="850" w:type="dxa"/>
+          </w:tcPr>
+          <w:p>
+            <w:pPr>
+              <w:rPr>
+                <w:rFonts w:ascii="Arial" w:hAnsi="Arial" w:cs="Arial"/>
+                <w:sz w:val="24"/>
+                <w:szCs w:val="24"/>
+              </w:rPr>
+            </w:pPr>
+          </w:p>
+          <w:p>
+            <w:pPr>
+              <w:rPr>
+                <w:rFonts w:ascii="Arial" w:hAnsi="Arial" w:cs="Arial"/>
+                <w:sz w:val="24"/>
+                <w:szCs w:val="24"/>
+              </w:rPr>
+            </w:pPr>
+            <w:r>
+              <w:rPr>
+                <w:rFonts w:ascii="Arial" w:hAnsi="Arial" w:cs="Arial"/>
+                <w:sz w:val="24"/>
+                <w:szCs w:val="24"/>
+              </w:rPr>
+              <w:t>N</w:t>
+            </w:r>
+          </w:p>
+        </w:tc>
+        <w:tc>
+          <w:tcPr>
+            <w:tcW w:w="875" w:type="dxa"/>
+          </w:tcPr>
+          <w:p>
+            <w:pPr>
+              <w:rPr>
+                <w:rFonts w:ascii="Arial" w:hAnsi="Arial" w:cs="Arial"/>
+                <w:sz w:val="24"/>
+                <w:szCs w:val="24"/>
+              </w:rPr>
+            </w:pPr>
+          </w:p>
+        </w:tc>
+        <w:tc>
+          <w:tcPr>
+            <w:tcW w:w="1813" w:type="dxa"/>
+          </w:tcPr>
+          <w:p>
+            <w:pPr>
+              <w:rPr>
+                <w:rFonts w:ascii="Arial" w:hAnsi="Arial" w:cs="Arial"/>
+                <w:sz w:val="24"/>
+                <w:szCs w:val="24"/>
+              </w:rPr>
+            </w:pPr>
+          </w:p>
+        </w:tc>
+      </w:tr>
+      <w:tr>
+        <w:trPr>
+          <w:trHeight w:val="701"/>
+        </w:trPr>
+        <w:tc>
+          <w:tcPr>
+            <w:tcW w:w="1812" w:type="dxa"/>
+          </w:tcPr>
+          <w:p>
+            <w:pPr>
+              <w:rPr>
+                <w:rFonts w:ascii="Arial" w:hAnsi="Arial" w:cs="Arial"/>
+                <w:sz w:val="24"/>
+                <w:szCs w:val="24"/>
+              </w:rPr>
+            </w:pPr>
+          </w:p>
+          <w:p>
+            <w:pPr>
+              <w:rPr>
+                <w:rFonts w:ascii="Arial" w:hAnsi="Arial" w:cs="Arial"/>
+                <w:sz w:val="24"/>
+                <w:szCs w:val="24"/>
+              </w:rPr>
+            </w:pPr>
+            <w:proofErr w:type="spellStart"/>
+            <w:proofErr w:type="gramStart"/>
+            <w:r>
+              <w:rPr>
+                <w:rFonts w:ascii="Arial" w:hAnsi="Arial" w:cs="Arial"/>
+                <w:sz w:val="24"/>
+                <w:szCs w:val="24"/>
+              </w:rPr>
+              <w:t>nom</w:t>
+            </w:r>
+            <w:proofErr w:type="gramEnd"/>
+            <w:r>
+              <w:rPr>
+                <w:rFonts w:ascii="Arial" w:hAnsi="Arial" w:cs="Arial"/>
+                <w:sz w:val="24"/>
+                <w:szCs w:val="24"/>
+              </w:rPr>
+              <w:t>_a</w:t>
+            </w:r>
+            <w:proofErr w:type="spellEnd"/>
+          </w:p>
+        </w:tc>
+        <w:tc>
+          <w:tcPr>
+            <w:tcW w:w="3712" w:type="dxa"/>
+          </w:tcPr>
+          <w:p>
+            <w:pPr>
+              <w:rPr>
+                <w:rFonts w:ascii="Arial" w:hAnsi="Arial" w:cs="Arial"/>
+                <w:sz w:val="24"/>
+                <w:szCs w:val="24"/>
+              </w:rPr>
+            </w:pPr>
+          </w:p>
+          <w:p>
+            <w:pPr>
+              <w:rPr>
+                <w:rFonts w:ascii="Arial" w:hAnsi="Arial" w:cs="Arial"/>
+                <w:sz w:val="24"/>
+                <w:szCs w:val="24"/>
+              </w:rPr>
+            </w:pPr>
+            <w:r>
+              <w:rPr>
+                <w:rFonts w:ascii="Arial" w:hAnsi="Arial" w:cs="Arial"/>
+                <w:sz w:val="24"/>
+                <w:szCs w:val="24"/>
+              </w:rPr>
+              <w:t>Nom de l’adhérent</w:t>
+            </w:r>
+          </w:p>
+        </w:tc>
+        <w:tc>
+          <w:tcPr>
+            <w:tcW w:w="850" w:type="dxa"/>
+          </w:tcPr>
+          <w:p>
+            <w:pPr>
+              <w:rPr>
+                <w:rFonts w:ascii="Arial" w:hAnsi="Arial" w:cs="Arial"/>
+                <w:sz w:val="24"/>
+                <w:szCs w:val="24"/>
+              </w:rPr>
+            </w:pPr>
+          </w:p>
+          <w:p>
+            <w:pPr>
+              <w:rPr>
+                <w:rFonts w:ascii="Arial" w:hAnsi="Arial" w:cs="Arial"/>
+                <w:sz w:val="24"/>
+                <w:szCs w:val="24"/>
+              </w:rPr>
+            </w:pPr>
+            <w:r>
+              <w:rPr>
+                <w:rFonts w:ascii="Arial" w:hAnsi="Arial" w:cs="Arial"/>
+                <w:sz w:val="24"/>
+                <w:szCs w:val="24"/>
+              </w:rPr>
+              <w:t>A</w:t>
+            </w:r>
+          </w:p>
+        </w:tc>
+        <w:tc>
+          <w:tcPr>
+            <w:tcW w:w="875" w:type="dxa"/>
+          </w:tcPr>
+          <w:p>
+            <w:pPr>
+              <w:rPr>
+                <w:rFonts w:ascii="Arial" w:hAnsi="Arial" w:cs="Arial"/>
+                <w:sz w:val="24"/>
+                <w:szCs w:val="24"/>
+              </w:rPr>
+            </w:pPr>
+          </w:p>
+          <w:p>
+            <w:pPr>
+              <w:rPr>
+                <w:rFonts w:ascii="Arial" w:hAnsi="Arial" w:cs="Arial"/>
+                <w:sz w:val="24"/>
+                <w:szCs w:val="24"/>
+              </w:rPr>
+            </w:pPr>
+            <w:r>
+              <w:rPr>
+                <w:rFonts w:ascii="Arial" w:hAnsi="Arial" w:cs="Arial"/>
+                <w:sz w:val="24"/>
+                <w:szCs w:val="24"/>
+              </w:rPr>
+              <w:t>50</w:t>
+            </w:r>
+          </w:p>
+        </w:tc>
+        <w:tc>
+          <w:tcPr>
+            <w:tcW w:w="1813" w:type="dxa"/>
+          </w:tcPr>
+          <w:p>
+            <w:pPr>
+              <w:rPr>
+                <w:rFonts w:ascii="Arial" w:hAnsi="Arial" w:cs="Arial"/>
+                <w:sz w:val="24"/>
+                <w:szCs w:val="24"/>
+              </w:rPr>
+            </w:pPr>
+          </w:p>
+        </w:tc>
+      </w:tr>
+      <w:tr>
+        <w:trPr>
+          <w:trHeight w:val="712"/>
+        </w:trPr>
+        <w:tc>
+          <w:tcPr>
+            <w:tcW w:w="1812" w:type="dxa"/>
+          </w:tcPr>
+          <w:p>
+            <w:pPr>
+              <w:rPr>
+                <w:rFonts w:ascii="Arial" w:hAnsi="Arial" w:cs="Arial"/>
+                <w:sz w:val="24"/>
+                <w:szCs w:val="24"/>
+              </w:rPr>
+            </w:pPr>
+          </w:p>
+          <w:p>
+            <w:pPr>
+              <w:rPr>
+                <w:rFonts w:ascii="Arial" w:hAnsi="Arial" w:cs="Arial"/>
+                <w:sz w:val="24"/>
+                <w:szCs w:val="24"/>
+              </w:rPr>
+            </w:pPr>
+            <w:proofErr w:type="spellStart"/>
+            <w:proofErr w:type="gramStart"/>
+            <w:r>
+              <w:rPr>
+                <w:rFonts w:ascii="Arial" w:hAnsi="Arial" w:cs="Arial"/>
+                <w:sz w:val="24"/>
+                <w:szCs w:val="24"/>
+              </w:rPr>
+              <w:t>p</w:t>
+            </w:r>
+            <w:r>
+              <w:rPr>
+                <w:rFonts w:ascii="Arial" w:hAnsi="Arial" w:cs="Arial"/>
+                <w:sz w:val="24"/>
+                <w:szCs w:val="24"/>
+              </w:rPr>
+              <w:t>renom</w:t>
+            </w:r>
+            <w:proofErr w:type="gramEnd"/>
+            <w:r>
+              <w:rPr>
+                <w:rFonts w:ascii="Arial" w:hAnsi="Arial" w:cs="Arial"/>
+                <w:sz w:val="24"/>
+                <w:szCs w:val="24"/>
+              </w:rPr>
+              <w:t>_a</w:t>
+            </w:r>
+            <w:proofErr w:type="spellEnd"/>
+          </w:p>
+        </w:tc>
+        <w:tc>
+          <w:tcPr>
+            <w:tcW w:w="3712" w:type="dxa"/>
+          </w:tcPr>
+          <w:p>
+            <w:pPr>
+              <w:rPr>
+                <w:rFonts w:ascii="Arial" w:hAnsi="Arial" w:cs="Arial"/>
+                <w:sz w:val="24"/>
+                <w:szCs w:val="24"/>
+              </w:rPr>
+            </w:pPr>
+          </w:p>
+          <w:p>
+            <w:pPr>
+              <w:rPr>
+                <w:rFonts w:ascii="Arial" w:hAnsi="Arial" w:cs="Arial"/>
+                <w:sz w:val="24"/>
+                <w:szCs w:val="24"/>
+              </w:rPr>
+            </w:pPr>
+            <w:r>
+              <w:rPr>
+                <w:rFonts w:ascii="Arial" w:hAnsi="Arial" w:cs="Arial"/>
+                <w:sz w:val="24"/>
+                <w:szCs w:val="24"/>
+              </w:rPr>
+              <w:t xml:space="preserve">Prénom de l’adhérent </w:t>
+            </w:r>
+          </w:p>
+        </w:tc>
+        <w:tc>
+          <w:tcPr>
+            <w:tcW w:w="850" w:type="dxa"/>
+          </w:tcPr>
+          <w:p>
+            <w:pPr>
+              <w:rPr>
+                <w:rFonts w:ascii="Arial" w:hAnsi="Arial" w:cs="Arial"/>
+                <w:sz w:val="24"/>
+                <w:szCs w:val="24"/>
+              </w:rPr>
+            </w:pPr>
+          </w:p>
+          <w:p>
+            <w:pPr>
+              <w:rPr>
+                <w:rFonts w:ascii="Arial" w:hAnsi="Arial" w:cs="Arial"/>
+                <w:sz w:val="24"/>
+                <w:szCs w:val="24"/>
+              </w:rPr>
+            </w:pPr>
+            <w:r>
+              <w:rPr>
+                <w:rFonts w:ascii="Arial" w:hAnsi="Arial" w:cs="Arial"/>
+                <w:sz w:val="24"/>
+                <w:szCs w:val="24"/>
+              </w:rPr>
+              <w:t>A</w:t>
+            </w:r>
+          </w:p>
+        </w:tc>
+        <w:tc>
+          <w:tcPr>
+            <w:tcW w:w="875" w:type="dxa"/>
+          </w:tcPr>
+          <w:p>
+            <w:pPr>
+              <w:rPr>
+                <w:rFonts w:ascii="Arial" w:hAnsi="Arial" w:cs="Arial"/>
+                <w:sz w:val="24"/>
+                <w:szCs w:val="24"/>
+              </w:rPr>
+            </w:pPr>
+          </w:p>
+          <w:p>
+            <w:pPr>
+              <w:rPr>
+                <w:rFonts w:ascii="Arial" w:hAnsi="Arial" w:cs="Arial"/>
+                <w:sz w:val="24"/>
+                <w:szCs w:val="24"/>
+              </w:rPr>
+            </w:pPr>
+            <w:r>
+              <w:rPr>
+                <w:rFonts w:ascii="Arial" w:hAnsi="Arial" w:cs="Arial"/>
+                <w:sz w:val="24"/>
+                <w:szCs w:val="24"/>
+              </w:rPr>
+              <w:t>50</w:t>
+            </w:r>
+          </w:p>
+        </w:tc>
+        <w:tc>
+          <w:tcPr>
+            <w:tcW w:w="1813" w:type="dxa"/>
+          </w:tcPr>
+          <w:p>
+            <w:pPr>
+              <w:rPr>
+                <w:rFonts w:ascii="Arial" w:hAnsi="Arial" w:cs="Arial"/>
+                <w:sz w:val="24"/>
+                <w:szCs w:val="24"/>
+              </w:rPr>
+            </w:pPr>
+          </w:p>
+        </w:tc>
+      </w:tr>
+      <w:tr>
+        <w:trPr>
+          <w:trHeight w:val="693"/>
+        </w:trPr>
+        <w:tc>
+          <w:tcPr>
+            <w:tcW w:w="1812" w:type="dxa"/>
+          </w:tcPr>
+          <w:p>
+            <w:pPr>
+              <w:rPr>
+                <w:rFonts w:ascii="Arial" w:hAnsi="Arial" w:cs="Arial"/>
+                <w:sz w:val="24"/>
+                <w:szCs w:val="24"/>
+              </w:rPr>
+            </w:pPr>
+          </w:p>
+          <w:p>
+            <w:pPr>
+              <w:rPr>
+                <w:rFonts w:ascii="Arial" w:hAnsi="Arial" w:cs="Arial"/>
+                <w:sz w:val="24"/>
+                <w:szCs w:val="24"/>
+              </w:rPr>
+            </w:pPr>
+            <w:proofErr w:type="spellStart"/>
+            <w:proofErr w:type="gramStart"/>
+            <w:r>
+              <w:rPr>
+                <w:rFonts w:ascii="Arial" w:hAnsi="Arial" w:cs="Arial"/>
+                <w:sz w:val="24"/>
+                <w:szCs w:val="24"/>
+              </w:rPr>
+              <w:t>email</w:t>
+            </w:r>
+            <w:proofErr w:type="gramEnd"/>
+            <w:r>
+              <w:rPr>
+                <w:rFonts w:ascii="Arial" w:hAnsi="Arial" w:cs="Arial"/>
+                <w:sz w:val="24"/>
+                <w:szCs w:val="24"/>
+              </w:rPr>
+              <w:t>_a</w:t>
+            </w:r>
+            <w:proofErr w:type="spellEnd"/>
+          </w:p>
+        </w:tc>
+        <w:tc>
+          <w:tcPr>
+            <w:tcW w:w="3712" w:type="dxa"/>
+          </w:tcPr>
+          <w:p>
+            <w:pPr>
+              <w:rPr>
+                <w:rFonts w:ascii="Arial" w:hAnsi="Arial" w:cs="Arial"/>
+                <w:sz w:val="24"/>
+                <w:szCs w:val="24"/>
+              </w:rPr>
+            </w:pPr>
+          </w:p>
+          <w:p>
+            <w:pPr>
+              <w:rPr>
+                <w:rFonts w:ascii="Arial" w:hAnsi="Arial" w:cs="Arial"/>
+                <w:sz w:val="24"/>
+                <w:szCs w:val="24"/>
+              </w:rPr>
+            </w:pPr>
+            <w:r>
+              <w:rPr>
+                <w:rFonts w:ascii="Arial" w:hAnsi="Arial" w:cs="Arial"/>
+                <w:sz w:val="24"/>
+                <w:szCs w:val="24"/>
+              </w:rPr>
+              <w:t>Adresse e-mail de l’adhérent</w:t>
+            </w:r>
+          </w:p>
+        </w:tc>
+        <w:tc>
+          <w:tcPr>
+            <w:tcW w:w="850" w:type="dxa"/>
+          </w:tcPr>
+          <w:p>
+            <w:pPr>
+              <w:rPr>
+                <w:rFonts w:ascii="Arial" w:hAnsi="Arial" w:cs="Arial"/>
+                <w:sz w:val="24"/>
+                <w:szCs w:val="24"/>
+              </w:rPr>
+            </w:pPr>
+          </w:p>
+          <w:p>
+            <w:pPr>
+              <w:rPr>
+                <w:rFonts w:ascii="Arial" w:hAnsi="Arial" w:cs="Arial"/>
+                <w:sz w:val="24"/>
+                <w:szCs w:val="24"/>
+              </w:rPr>
+            </w:pPr>
+            <w:r>
+              <w:rPr>
+                <w:rFonts w:ascii="Arial" w:hAnsi="Arial" w:cs="Arial"/>
+                <w:sz w:val="24"/>
+                <w:szCs w:val="24"/>
+              </w:rPr>
+              <w:t>AN</w:t>
+            </w:r>
+          </w:p>
+        </w:tc>
+        <w:tc>
+          <w:tcPr>
+            <w:tcW w:w="875" w:type="dxa"/>
+          </w:tcPr>
+          <w:p>
+            <w:pPr>
+              <w:rPr>
+                <w:rFonts w:ascii="Arial" w:hAnsi="Arial" w:cs="Arial"/>
+                <w:sz w:val="24"/>
+                <w:szCs w:val="24"/>
+              </w:rPr>
+            </w:pPr>
+          </w:p>
+          <w:p>
+            <w:pPr>
+              <w:rPr>
+                <w:rFonts w:ascii="Arial" w:hAnsi="Arial" w:cs="Arial"/>
+                <w:sz w:val="24"/>
+                <w:szCs w:val="24"/>
+              </w:rPr>
+            </w:pPr>
+            <w:r>
+              <w:rPr>
+                <w:rFonts w:ascii="Arial" w:hAnsi="Arial" w:cs="Arial"/>
+                <w:sz w:val="24"/>
+                <w:szCs w:val="24"/>
+              </w:rPr>
+              <w:t>100</w:t>
+            </w:r>
+          </w:p>
+        </w:tc>
+        <w:tc>
+          <w:tcPr>
+            <w:tcW w:w="1813" w:type="dxa"/>
+          </w:tcPr>
+          <w:p>
+            <w:pPr>
+              <w:rPr>
+                <w:rFonts w:ascii="Arial" w:hAnsi="Arial" w:cs="Arial"/>
+                <w:sz w:val="24"/>
+                <w:szCs w:val="24"/>
+              </w:rPr>
+            </w:pPr>
+          </w:p>
+        </w:tc>
+      </w:tr>
+      <w:tr>
+        <w:trPr>
+          <w:trHeight w:val="703"/>
+        </w:trPr>
+        <w:tc>
+          <w:tcPr>
+            <w:tcW w:w="1812" w:type="dxa"/>
+          </w:tcPr>
+          <w:p>
+            <w:pPr>
+              <w:rPr>
+                <w:rFonts w:ascii="Arial" w:hAnsi="Arial" w:cs="Arial"/>
+                <w:sz w:val="24"/>
+                <w:szCs w:val="24"/>
+              </w:rPr>
+            </w:pPr>
+          </w:p>
+          <w:p>
+            <w:pPr>
+              <w:rPr>
+                <w:rFonts w:ascii="Arial" w:hAnsi="Arial" w:cs="Arial"/>
+                <w:sz w:val="24"/>
+                <w:szCs w:val="24"/>
+              </w:rPr>
+            </w:pPr>
+            <w:proofErr w:type="spellStart"/>
+            <w:proofErr w:type="gramStart"/>
+            <w:r>
+              <w:rPr>
+                <w:rFonts w:ascii="Arial" w:hAnsi="Arial" w:cs="Arial"/>
+                <w:sz w:val="24"/>
+                <w:szCs w:val="24"/>
+              </w:rPr>
+              <w:t>telephone</w:t>
+            </w:r>
+            <w:proofErr w:type="gramEnd"/>
+            <w:r>
+              <w:rPr>
+                <w:rFonts w:ascii="Arial" w:hAnsi="Arial" w:cs="Arial"/>
+                <w:sz w:val="24"/>
+                <w:szCs w:val="24"/>
+              </w:rPr>
+              <w:t>_a</w:t>
+            </w:r>
+            <w:proofErr w:type="spellEnd"/>
+          </w:p>
+        </w:tc>
+        <w:tc>
+          <w:tcPr>
+            <w:tcW w:w="3712" w:type="dxa"/>
+          </w:tcPr>
+          <w:p>
+            <w:pPr>
+              <w:rPr>
+                <w:rFonts w:ascii="Arial" w:hAnsi="Arial" w:cs="Arial"/>
+                <w:sz w:val="24"/>
+                <w:szCs w:val="24"/>
+              </w:rPr>
+            </w:pPr>
+          </w:p>
+          <w:p>
+            <w:pPr>
+              <w:rPr>
+                <w:rFonts w:ascii="Arial" w:hAnsi="Arial" w:cs="Arial"/>
+                <w:sz w:val="24"/>
+                <w:szCs w:val="24"/>
+              </w:rPr>
+            </w:pPr>
+            <w:r>
+              <w:rPr>
+                <w:rFonts w:ascii="Arial" w:hAnsi="Arial" w:cs="Arial"/>
+                <w:sz w:val="24"/>
+                <w:szCs w:val="24"/>
+              </w:rPr>
+              <w:t>Téléphone de l’adhérent</w:t>
+            </w:r>
+          </w:p>
+        </w:tc>
+        <w:tc>
+          <w:tcPr>
+            <w:tcW w:w="850" w:type="dxa"/>
+          </w:tcPr>
+          <w:p>
+            <w:pPr>
+              <w:rPr>
+                <w:rFonts w:ascii="Arial" w:hAnsi="Arial" w:cs="Arial"/>
+                <w:sz w:val="24"/>
+                <w:szCs w:val="24"/>
+              </w:rPr>
+            </w:pPr>
+          </w:p>
+          <w:p>
+            <w:pPr>
+              <w:rPr>
+                <w:rFonts w:ascii="Arial" w:hAnsi="Arial" w:cs="Arial"/>
+                <w:sz w:val="24"/>
+                <w:szCs w:val="24"/>
+              </w:rPr>
+            </w:pPr>
+            <w:r>
+              <w:rPr>
+                <w:rFonts w:ascii="Arial" w:hAnsi="Arial" w:cs="Arial"/>
+                <w:sz w:val="24"/>
+                <w:szCs w:val="24"/>
+              </w:rPr>
+              <w:t>AN</w:t>
+            </w:r>
+          </w:p>
+        </w:tc>
+        <w:tc>
+          <w:tcPr>
+            <w:tcW w:w="875" w:type="dxa"/>
+          </w:tcPr>
+          <w:p>
+            <w:pPr>
+              <w:rPr>
+                <w:rFonts w:ascii="Arial" w:hAnsi="Arial" w:cs="Arial"/>
+                <w:sz w:val="24"/>
+                <w:szCs w:val="24"/>
+              </w:rPr>
+            </w:pPr>
+          </w:p>
+          <w:p>
+            <w:pPr>
+              <w:rPr>
+                <w:rFonts w:ascii="Arial" w:hAnsi="Arial" w:cs="Arial"/>
+                <w:sz w:val="24"/>
+                <w:szCs w:val="24"/>
+              </w:rPr>
+            </w:pPr>
+            <w:r>
+              <w:rPr>
+                <w:rFonts w:ascii="Arial" w:hAnsi="Arial" w:cs="Arial"/>
+                <w:sz w:val="24"/>
+                <w:szCs w:val="24"/>
+              </w:rPr>
+              <w:t>12</w:t>
+            </w:r>
+          </w:p>
+        </w:tc>
+        <w:tc>
+          <w:tcPr>
+            <w:tcW w:w="1813" w:type="dxa"/>
+          </w:tcPr>
+          <w:p>
+            <w:pPr>
+              <w:rPr>
+                <w:rFonts w:ascii="Arial" w:hAnsi="Arial" w:cs="Arial"/>
+                <w:sz w:val="24"/>
+                <w:szCs w:val="24"/>
+              </w:rPr>
+            </w:pPr>
+          </w:p>
+        </w:tc>
+      </w:tr>
+      <w:tr>
+        <w:trPr>
+          <w:trHeight w:val="699"/>
+        </w:trPr>
+        <w:tc>
+          <w:tcPr>
+            <w:tcW w:w="1812" w:type="dxa"/>
+          </w:tcPr>
+          <w:p>
+            <w:pPr>
+              <w:rPr>
+                <w:rFonts w:ascii="Arial" w:hAnsi="Arial" w:cs="Arial"/>
+                <w:sz w:val="24"/>
+                <w:szCs w:val="24"/>
+              </w:rPr>
+            </w:pPr>
+          </w:p>
+          <w:p>
+            <w:pPr>
+              <w:rPr>
+                <w:rFonts w:ascii="Arial" w:hAnsi="Arial" w:cs="Arial"/>
+                <w:sz w:val="24"/>
+                <w:szCs w:val="24"/>
+              </w:rPr>
+            </w:pPr>
+            <w:proofErr w:type="spellStart"/>
+            <w:proofErr w:type="gramStart"/>
+            <w:r>
+              <w:rPr>
+                <w:rFonts w:ascii="Arial" w:hAnsi="Arial" w:cs="Arial"/>
+                <w:sz w:val="24"/>
+                <w:szCs w:val="24"/>
+              </w:rPr>
+              <w:t>date</w:t>
+            </w:r>
+            <w:r>
+              <w:rPr>
+                <w:rFonts w:ascii="Arial" w:hAnsi="Arial" w:cs="Arial"/>
+                <w:sz w:val="24"/>
+                <w:szCs w:val="24"/>
+              </w:rPr>
+              <w:t>Naissance</w:t>
+            </w:r>
+            <w:proofErr w:type="gramEnd"/>
+            <w:r>
+              <w:rPr>
+                <w:rFonts w:ascii="Arial" w:hAnsi="Arial" w:cs="Arial"/>
+                <w:sz w:val="24"/>
+                <w:szCs w:val="24"/>
+              </w:rPr>
+              <w:t>_a</w:t>
+            </w:r>
+            <w:proofErr w:type="spellEnd"/>
+          </w:p>
+        </w:tc>
+        <w:tc>
+          <w:tcPr>
+            <w:tcW w:w="3712" w:type="dxa"/>
+          </w:tcPr>
+          <w:p>
+            <w:pPr>
+              <w:rPr>
+                <w:rFonts w:ascii="Arial" w:hAnsi="Arial" w:cs="Arial"/>
+                <w:sz w:val="24"/>
+                <w:szCs w:val="24"/>
+              </w:rPr>
+            </w:pPr>
+          </w:p>
+          <w:p>
+            <w:pPr>
+              <w:rPr>
+                <w:rFonts w:ascii="Arial" w:hAnsi="Arial" w:cs="Arial"/>
+                <w:sz w:val="24"/>
+                <w:szCs w:val="24"/>
+              </w:rPr>
+            </w:pPr>
+            <w:r>
+              <w:rPr>
+                <w:rFonts w:ascii="Arial" w:hAnsi="Arial" w:cs="Arial"/>
+                <w:sz w:val="24"/>
+                <w:szCs w:val="24"/>
+              </w:rPr>
+              <w:t>Date de naissance de l’adhérent</w:t>
+            </w:r>
+          </w:p>
+        </w:tc>
+        <w:tc>
+          <w:tcPr>
+            <w:tcW w:w="850" w:type="dxa"/>
+          </w:tcPr>
+          <w:p>
+            <w:pPr>
+              <w:rPr>
+                <w:rFonts w:ascii="Arial" w:hAnsi="Arial" w:cs="Arial"/>
+                <w:sz w:val="24"/>
+                <w:szCs w:val="24"/>
+              </w:rPr>
+            </w:pPr>
+          </w:p>
+          <w:p>
+            <w:pPr>
+              <w:rPr>
+                <w:rFonts w:ascii="Arial" w:hAnsi="Arial" w:cs="Arial"/>
+                <w:sz w:val="24"/>
+                <w:szCs w:val="24"/>
+              </w:rPr>
+            </w:pPr>
+            <w:r>
+              <w:rPr>
+                <w:rFonts w:ascii="Arial" w:hAnsi="Arial" w:cs="Arial"/>
+                <w:sz w:val="24"/>
+                <w:szCs w:val="24"/>
+              </w:rPr>
+              <w:t>Date</w:t>
+            </w:r>
+          </w:p>
+        </w:tc>
+        <w:tc>
+          <w:tcPr>
+            <w:tcW w:w="875" w:type="dxa"/>
+          </w:tcPr>
+          <w:p>
+            <w:pPr>
+              <w:rPr>
+                <w:rFonts w:ascii="Arial" w:hAnsi="Arial" w:cs="Arial"/>
+                <w:sz w:val="24"/>
+                <w:szCs w:val="24"/>
+              </w:rPr>
+            </w:pPr>
+          </w:p>
+          <w:p>
+            <w:pPr>
+              <w:rPr>
+                <w:rFonts w:ascii="Arial" w:hAnsi="Arial" w:cs="Arial"/>
+                <w:sz w:val="24"/>
+                <w:szCs w:val="24"/>
+              </w:rPr>
+            </w:pPr>
+            <w:r>
+              <w:rPr>
+                <w:rFonts w:ascii="Arial" w:hAnsi="Arial" w:cs="Arial"/>
+                <w:sz w:val="24"/>
+                <w:szCs w:val="24"/>
+              </w:rPr>
+              <w:t>8</w:t>
+            </w:r>
+          </w:p>
+        </w:tc>
+        <w:tc>
+          <w:tcPr>
+            <w:tcW w:w="1813" w:type="dxa"/>
+          </w:tcPr>
+          <w:p>
+            <w:pPr>
+              <w:rPr>
+                <w:rFonts w:ascii="Arial" w:hAnsi="Arial" w:cs="Arial"/>
+                <w:sz w:val="24"/>
+                <w:szCs w:val="24"/>
+              </w:rPr>
+            </w:pPr>
+          </w:p>
+          <w:p>
+            <w:pPr>
+              <w:rPr>
+                <w:rFonts w:ascii="Arial" w:hAnsi="Arial" w:cs="Arial"/>
+                <w:sz w:val="24"/>
+                <w:szCs w:val="24"/>
+              </w:rPr>
+            </w:pPr>
+            <w:r>
+              <w:rPr>
+                <w:rFonts w:ascii="Arial" w:hAnsi="Arial" w:cs="Arial"/>
+                <w:sz w:val="24"/>
+                <w:szCs w:val="24"/>
+              </w:rPr>
+              <w:t>JJ/MM/AAAA</w:t>
+            </w:r>
+          </w:p>
+        </w:tc>
+      </w:tr>
+      <w:tr>
+        <w:trPr>
+          <w:trHeight w:val="695"/>
+        </w:trPr>
+        <w:tc>
+          <w:tcPr>
+            <w:tcW w:w="1812" w:type="dxa"/>
+          </w:tcPr>
+          <w:p>
+            <w:pPr>
+              <w:rPr>
+                <w:rFonts w:ascii="Arial" w:hAnsi="Arial" w:cs="Arial"/>
+                <w:sz w:val="24"/>
+                <w:szCs w:val="24"/>
+              </w:rPr>
+            </w:pPr>
+          </w:p>
+          <w:p>
+            <w:pPr>
+              <w:rPr>
+                <w:rFonts w:ascii="Arial" w:hAnsi="Arial" w:cs="Arial"/>
+                <w:sz w:val="24"/>
+                <w:szCs w:val="24"/>
+              </w:rPr>
+            </w:pPr>
+            <w:proofErr w:type="spellStart"/>
+            <w:proofErr w:type="gramStart"/>
+            <w:r>
+              <w:rPr>
+                <w:rFonts w:ascii="Arial" w:hAnsi="Arial" w:cs="Arial"/>
+                <w:sz w:val="24"/>
+                <w:szCs w:val="24"/>
+              </w:rPr>
+              <w:t>p</w:t>
+            </w:r>
+            <w:r>
+              <w:rPr>
+                <w:rFonts w:ascii="Arial" w:hAnsi="Arial" w:cs="Arial"/>
+                <w:sz w:val="24"/>
+                <w:szCs w:val="24"/>
+              </w:rPr>
+              <w:t>oste</w:t>
+            </w:r>
+            <w:proofErr w:type="gramEnd"/>
+            <w:r>
+              <w:rPr>
+                <w:rFonts w:ascii="Arial" w:hAnsi="Arial" w:cs="Arial"/>
+                <w:sz w:val="24"/>
+                <w:szCs w:val="24"/>
+              </w:rPr>
+              <w:t>_a</w:t>
+            </w:r>
+            <w:proofErr w:type="spellEnd"/>
+          </w:p>
+        </w:tc>
+        <w:tc>
+          <w:tcPr>
+            <w:tcW w:w="3712" w:type="dxa"/>
+          </w:tcPr>
+          <w:p>
+            <w:pPr>
+              <w:rPr>
+                <w:rFonts w:ascii="Arial" w:hAnsi="Arial" w:cs="Arial"/>
+                <w:sz w:val="24"/>
+                <w:szCs w:val="24"/>
+              </w:rPr>
+            </w:pPr>
+          </w:p>
+          <w:p>
+            <w:pPr>
+              <w:rPr>
+                <w:rFonts w:ascii="Arial" w:hAnsi="Arial" w:cs="Arial"/>
+                <w:sz w:val="24"/>
+                <w:szCs w:val="24"/>
+              </w:rPr>
+            </w:pPr>
+            <w:r>
+              <w:rPr>
+                <w:rFonts w:ascii="Arial" w:hAnsi="Arial" w:cs="Arial"/>
+                <w:sz w:val="24"/>
+                <w:szCs w:val="24"/>
+              </w:rPr>
+              <w:t>Poste demandé par l’adhérent</w:t>
+            </w:r>
+          </w:p>
+        </w:tc>
+        <w:tc>
+          <w:tcPr>
+            <w:tcW w:w="850" w:type="dxa"/>
+          </w:tcPr>
+          <w:p>
+            <w:pPr>
+              <w:rPr>
+                <w:rFonts w:ascii="Arial" w:hAnsi="Arial" w:cs="Arial"/>
+                <w:sz w:val="24"/>
+                <w:szCs w:val="24"/>
+              </w:rPr>
+            </w:pPr>
+          </w:p>
+          <w:p>
+            <w:pPr>
+              <w:rPr>
+                <w:rFonts w:ascii="Arial" w:hAnsi="Arial" w:cs="Arial"/>
+                <w:sz w:val="24"/>
+                <w:szCs w:val="24"/>
+              </w:rPr>
+            </w:pPr>
+            <w:r>
+              <w:rPr>
+                <w:rFonts w:ascii="Arial" w:hAnsi="Arial" w:cs="Arial"/>
+                <w:sz w:val="24"/>
+                <w:szCs w:val="24"/>
+              </w:rPr>
+              <w:t>A</w:t>
+            </w:r>
+          </w:p>
+        </w:tc>
+        <w:tc>
+          <w:tcPr>
+            <w:tcW w:w="875" w:type="dxa"/>
+          </w:tcPr>
+          <w:p>
+            <w:pPr>
+              <w:rPr>
+                <w:rFonts w:ascii="Arial" w:hAnsi="Arial" w:cs="Arial"/>
+                <w:sz w:val="24"/>
+                <w:szCs w:val="24"/>
+              </w:rPr>
+            </w:pPr>
+          </w:p>
+          <w:p>
+            <w:pPr>
+              <w:rPr>
+                <w:rFonts w:ascii="Arial" w:hAnsi="Arial" w:cs="Arial"/>
+                <w:sz w:val="24"/>
+                <w:szCs w:val="24"/>
+              </w:rPr>
+            </w:pPr>
+            <w:r>
+              <w:rPr>
+                <w:rFonts w:ascii="Arial" w:hAnsi="Arial" w:cs="Arial"/>
+                <w:sz w:val="24"/>
+                <w:szCs w:val="24"/>
+              </w:rPr>
+              <w:t>50</w:t>
+            </w:r>
+          </w:p>
+        </w:tc>
+        <w:tc>
+          <w:tcPr>
+            <w:tcW w:w="1813" w:type="dxa"/>
+          </w:tcPr>
+          <w:p>
+            <w:pPr>
+              <w:rPr>
+                <w:rFonts w:ascii="Arial" w:hAnsi="Arial" w:cs="Arial"/>
+                <w:sz w:val="24"/>
+                <w:szCs w:val="24"/>
+              </w:rPr>
+            </w:pPr>
+          </w:p>
+        </w:tc>
+      </w:tr>
+      <w:tr>
+        <w:trPr>
+          <w:trHeight w:val="695"/>
+        </w:trPr>
+        <w:tc>
+          <w:tcPr>
+            <w:tcW w:w="1812" w:type="dxa"/>
+          </w:tcPr>
+          <w:p>
+            <w:pPr>
+              <w:rPr>
+                <w:rFonts w:ascii="Arial" w:hAnsi="Arial" w:cs="Arial"/>
+                <w:sz w:val="24"/>
+                <w:szCs w:val="24"/>
+              </w:rPr>
+            </w:pPr>
+          </w:p>
+          <w:p>
+            <w:pPr>
+              <w:rPr>
+                <w:rFonts w:ascii="Arial" w:hAnsi="Arial" w:cs="Arial"/>
+                <w:sz w:val="24"/>
+                <w:szCs w:val="24"/>
+              </w:rPr>
+            </w:pPr>
+            <w:proofErr w:type="spellStart"/>
+            <w:proofErr w:type="gramStart"/>
+            <w:r>
+              <w:rPr>
+                <w:rFonts w:ascii="Arial" w:hAnsi="Arial" w:cs="Arial"/>
+                <w:sz w:val="24"/>
+                <w:szCs w:val="24"/>
+              </w:rPr>
+              <w:t>message</w:t>
+            </w:r>
+            <w:proofErr w:type="gramEnd"/>
+            <w:r>
+              <w:rPr>
+                <w:rFonts w:ascii="Arial" w:hAnsi="Arial" w:cs="Arial"/>
+                <w:sz w:val="24"/>
+                <w:szCs w:val="24"/>
+              </w:rPr>
+              <w:t>_a</w:t>
+            </w:r>
+            <w:proofErr w:type="spellEnd"/>
+          </w:p>
+        </w:tc>
+        <w:tc>
+          <w:tcPr>
+            <w:tcW w:w="3712" w:type="dxa"/>
+          </w:tcPr>
+          <w:p>
+            <w:pPr>
+              <w:rPr>
+                <w:rFonts w:ascii="Arial" w:hAnsi="Arial" w:cs="Arial"/>
+                <w:sz w:val="24"/>
+                <w:szCs w:val="24"/>
+              </w:rPr>
+            </w:pPr>
+          </w:p>
+          <w:p>
+            <w:pPr>
+              <w:rPr>
+                <w:rFonts w:ascii="Arial" w:hAnsi="Arial" w:cs="Arial"/>
+                <w:sz w:val="24"/>
+                <w:szCs w:val="24"/>
+              </w:rPr>
+            </w:pPr>
+            <w:r>
+              <w:rPr>
+                <w:rFonts w:ascii="Arial" w:hAnsi="Arial" w:cs="Arial"/>
+                <w:sz w:val="24"/>
+                <w:szCs w:val="24"/>
+              </w:rPr>
+              <w:t xml:space="preserve">Message </w:t>
+            </w:r>
+            <w:r>
+              <w:rPr>
+                <w:rFonts w:ascii="Arial" w:hAnsi="Arial" w:cs="Arial"/>
+                <w:sz w:val="24"/>
+                <w:szCs w:val="24"/>
+              </w:rPr>
+              <w:t>laissé par l’adhérent</w:t>
+            </w:r>
+          </w:p>
+        </w:tc>
+        <w:tc>
+          <w:tcPr>
+            <w:tcW w:w="850" w:type="dxa"/>
+          </w:tcPr>
+          <w:p>
+            <w:pPr>
+              <w:rPr>
+                <w:rFonts w:ascii="Arial" w:hAnsi="Arial" w:cs="Arial"/>
+                <w:sz w:val="24"/>
+                <w:szCs w:val="24"/>
+              </w:rPr>
+            </w:pPr>
+          </w:p>
+          <w:p>
+            <w:pPr>
+              <w:rPr>
+                <w:rFonts w:ascii="Arial" w:hAnsi="Arial" w:cs="Arial"/>
+                <w:sz w:val="24"/>
+                <w:szCs w:val="24"/>
+              </w:rPr>
+            </w:pPr>
+            <w:r>
+              <w:rPr>
+                <w:rFonts w:ascii="Arial" w:hAnsi="Arial" w:cs="Arial"/>
+                <w:sz w:val="24"/>
+                <w:szCs w:val="24"/>
+              </w:rPr>
+              <w:t>AN</w:t>
+            </w:r>
+          </w:p>
+        </w:tc>
+        <w:tc>
+          <w:tcPr>
+            <w:tcW w:w="875" w:type="dxa"/>
+          </w:tcPr>
+          <w:p>
+            <w:pPr>
+              <w:rPr>
+                <w:rFonts w:ascii="Arial" w:hAnsi="Arial" w:cs="Arial"/>
+                <w:sz w:val="24"/>
+                <w:szCs w:val="24"/>
+              </w:rPr>
+            </w:pPr>
+          </w:p>
+          <w:p>
+            <w:pPr>
+              <w:rPr>
+                <w:rFonts w:ascii="Arial" w:hAnsi="Arial" w:cs="Arial"/>
+                <w:sz w:val="24"/>
+                <w:szCs w:val="24"/>
+              </w:rPr>
+            </w:pPr>
+            <w:r>
+              <w:rPr>
+                <w:rFonts w:ascii="Arial" w:hAnsi="Arial" w:cs="Arial"/>
+                <w:sz w:val="24"/>
+                <w:szCs w:val="24"/>
+              </w:rPr>
+              <w:t>300</w:t>
+            </w:r>
+          </w:p>
+        </w:tc>
+        <w:tc>
+          <w:tcPr>
+            <w:tcW w:w="1813" w:type="dxa"/>
+          </w:tcPr>
+          <w:p>
+            <w:pPr>
+              <w:rPr>
+                <w:rFonts w:ascii="Arial" w:hAnsi="Arial" w:cs="Arial"/>
+                <w:sz w:val="24"/>
+                <w:szCs w:val="24"/>
+              </w:rPr>
+            </w:pPr>
+          </w:p>
+        </w:tc>
+      </w:tr>
+    </w:tbl>
+    <w:p>
+      <w:pPr>
+        <w:rPr>
+          <w:rFonts w:ascii="Arial" w:hAnsi="Arial" w:cs="Arial"/>
+          <w:sz w:val="24"/>
+          <w:szCs w:val="24"/>
+        </w:rPr>
+      </w:pPr>
+    </w:p>
+    <w:p>
+      <w:pPr>
+        <w:rPr>
+          <w:rFonts w:ascii="Arial" w:hAnsi="Arial" w:cs="Arial"/>
+          <w:sz w:val="24"/>
+          <w:szCs w:val="24"/>
+        </w:rPr>
+      </w:pPr>
     </w:p>
     <w:sectPr>
       <w:footerReference w:type="default" r:id="rId22"/>
@@ -7051,6 +9394,25 @@
     <w:uiPriority w:val="99"/>
     <w:rsid w:val="009C2AB3"/>
   </w:style>
+  <w:style w:type="table" w:styleId="Grilledutableau">
+    <w:name w:val="Table Grid"/>
+    <w:basedOn w:val="TableauNormal"/>
+    <w:uiPriority w:val="39"/>
+    <w:rsid w:val="005B18BD"/>
+    <w:pPr>
+      <w:spacing w:after="0" w:line="240" w:lineRule="auto"/>
+    </w:pPr>
+    <w:tblPr>
+      <w:tblBorders>
+        <w:top w:val="single" w:sz="4" w:space="0" w:color="auto"/>
+        <w:left w:val="single" w:sz="4" w:space="0" w:color="auto"/>
+        <w:bottom w:val="single" w:sz="4" w:space="0" w:color="auto"/>
+        <w:right w:val="single" w:sz="4" w:space="0" w:color="auto"/>
+        <w:insideH w:val="single" w:sz="4" w:space="0" w:color="auto"/>
+        <w:insideV w:val="single" w:sz="4" w:space="0" w:color="auto"/>
+      </w:tblBorders>
+    </w:tblPr>
+  </w:style>
 </w:styles>
 </file>
 
